--- a/Тенденции на рынке труда.docx
+++ b/Тенденции на рынке труда.docx
@@ -1,6 +1,6 @@
 
 <file path=word/document.xml><?xml version="1.0" encoding="utf-8"?>
-<w:document xmlns:wpc="http://schemas.microsoft.com/office/word/2010/wordprocessingCanvas" xmlns:cx="http://schemas.microsoft.com/office/drawing/2014/chartex" xmlns:cx1="http://schemas.microsoft.com/office/drawing/2015/9/8/chartex" xmlns:cx2="http://schemas.microsoft.com/office/drawing/2015/10/21/chartex" xmlns:cx3="http://schemas.microsoft.com/office/drawing/2016/5/9/chartex" xmlns:cx4="http://schemas.microsoft.com/office/drawing/2016/5/10/chartex" xmlns:cx5="http://schemas.microsoft.com/office/drawing/2016/5/11/chartex" xmlns:cx6="http://schemas.microsoft.com/office/drawing/2016/5/12/chartex" xmlns:cx7="http://schemas.microsoft.com/office/drawing/2016/5/13/chartex" xmlns:cx8="http://schemas.microsoft.com/office/drawing/2016/5/14/chartex" xmlns:mc="http://schemas.openxmlformats.org/markup-compatibility/2006" xmlns:aink="http://schemas.microsoft.com/office/drawing/2016/ink" xmlns:am3d="http://schemas.microsoft.com/office/drawing/2017/model3d" xmlns:o="urn:schemas-microsoft-com:office:office" xmlns:oel="http://schemas.microsoft.com/office/2019/extlst" xmlns:r="http://schemas.openxmlformats.org/officeDocument/2006/relationships" xmlns:m="http://schemas.openxmlformats.org/officeDocument/2006/math" xmlns:v="urn:schemas-microsoft-com:vml" xmlns:wp14="http://schemas.microsoft.com/office/word/2010/wordprocessingDrawing" xmlns:wp="http://schemas.openxmlformats.org/drawingml/2006/wordprocessingDrawing" xmlns:w10="urn:schemas-microsoft-com:office:word" xmlns:w="http://schemas.openxmlformats.org/wordprocessingml/2006/main" xmlns:w14="http://schemas.microsoft.com/office/word/2010/wordml" xmlns:w15="http://schemas.microsoft.com/office/word/2012/wordml" xmlns:w16cex="http://schemas.microsoft.com/office/word/2018/wordml/cex" xmlns:w16cid="http://schemas.microsoft.com/office/word/2016/wordml/cid" xmlns:w16="http://schemas.microsoft.com/office/word/2018/wordml" xmlns:w16sdtdh="http://schemas.microsoft.com/office/word/2020/wordml/sdtdatahash" xmlns:w16se="http://schemas.microsoft.com/office/word/2015/wordml/symex" xmlns:wpg="http://schemas.microsoft.com/office/word/2010/wordprocessingGroup" xmlns:wpi="http://schemas.microsoft.com/office/word/2010/wordprocessingInk" xmlns:wne="http://schemas.microsoft.com/office/word/2006/wordml" xmlns:wps="http://schemas.microsoft.com/office/word/2010/wordprocessingShape" mc:Ignorable="w14 w15 w16se w16cid w16 w16cex w16sdtdh wp14">
+<w:document xmlns:wpc="http://schemas.microsoft.com/office/word/2010/wordprocessingCanvas" xmlns:cx="http://schemas.microsoft.com/office/drawing/2014/chartex" xmlns:cx1="http://schemas.microsoft.com/office/drawing/2015/9/8/chartex" xmlns:cx2="http://schemas.microsoft.com/office/drawing/2015/10/21/chartex" xmlns:cx3="http://schemas.microsoft.com/office/drawing/2016/5/9/chartex" xmlns:cx4="http://schemas.microsoft.com/office/drawing/2016/5/10/chartex" xmlns:cx5="http://schemas.microsoft.com/office/drawing/2016/5/11/chartex" xmlns:cx6="http://schemas.microsoft.com/office/drawing/2016/5/12/chartex" xmlns:cx7="http://schemas.microsoft.com/office/drawing/2016/5/13/chartex" xmlns:cx8="http://schemas.microsoft.com/office/drawing/2016/5/14/chartex" xmlns:mc="http://schemas.openxmlformats.org/markup-compatibility/2006" xmlns:aink="http://schemas.microsoft.com/office/drawing/2016/ink" xmlns:am3d="http://schemas.microsoft.com/office/drawing/2017/model3d" xmlns:o="urn:schemas-microsoft-com:office:office" xmlns:r="http://schemas.openxmlformats.org/officeDocument/2006/relationships" xmlns:m="http://schemas.openxmlformats.org/officeDocument/2006/math" xmlns:v="urn:schemas-microsoft-com:vml" xmlns:wp14="http://schemas.microsoft.com/office/word/2010/wordprocessingDrawing" xmlns:wp="http://schemas.openxmlformats.org/drawingml/2006/wordprocessingDrawing" xmlns:w10="urn:schemas-microsoft-com:office:word" xmlns:w="http://schemas.openxmlformats.org/wordprocessingml/2006/main" xmlns:w14="http://schemas.microsoft.com/office/word/2010/wordml" xmlns:w15="http://schemas.microsoft.com/office/word/2012/wordml" xmlns:w16cex="http://schemas.microsoft.com/office/word/2018/wordml/cex" xmlns:w16cid="http://schemas.microsoft.com/office/word/2016/wordml/cid" xmlns:w16="http://schemas.microsoft.com/office/word/2018/wordml" xmlns:w16sdtdh="http://schemas.microsoft.com/office/word/2020/wordml/sdtdatahash" xmlns:w16se="http://schemas.microsoft.com/office/word/2015/wordml/symex" xmlns:wpg="http://schemas.microsoft.com/office/word/2010/wordprocessingGroup" xmlns:wpi="http://schemas.microsoft.com/office/word/2010/wordprocessingInk" xmlns:wne="http://schemas.microsoft.com/office/word/2006/wordml" xmlns:wps="http://schemas.microsoft.com/office/word/2010/wordprocessingShape" mc:Ignorable="w14 w15 w16se w16cid w16 w16cex w16sdtdh wp14">
   <w:body>
     <w:p>
       <w:pPr>
@@ -402,17 +402,7 @@
         <w:t>15</w:t>
       </w:r>
       <w:r>
-        <w:t xml:space="preserve">-72 лет (занятые + безработные) составила 74,8 </w:t>
-      </w:r>
-      <w:proofErr w:type="spellStart"/>
-      <w:proofErr w:type="gramStart"/>
-      <w:r>
-        <w:t>млн.человек</w:t>
-      </w:r>
-      <w:proofErr w:type="spellEnd"/>
-      <w:proofErr w:type="gramEnd"/>
-      <w:r>
-        <w:t>. Уровень экономической активности населения в возрасте 15-72 лет (отношение численности экономически активного населения к общей численности населения данной возрастной группы) составил 67,4%.</w:t>
+        <w:t>-72 лет (занятые + безработные) составила 74,8 млн.человек. Уровень экономической активности населения в возрасте 15-72 лет (отношение численности экономически активного населения к общей численности населения данной возрастной группы) составил 67,4%.</w:t>
       </w:r>
     </w:p>
     <w:p>
@@ -420,35 +410,15 @@
         <w:jc w:val="both"/>
       </w:pPr>
       <w:r>
-        <w:t xml:space="preserve">В численности экономически активного населения 69,9 </w:t>
-      </w:r>
-      <w:proofErr w:type="spellStart"/>
-      <w:proofErr w:type="gramStart"/>
-      <w:r>
-        <w:t>млн.человек</w:t>
-      </w:r>
-      <w:proofErr w:type="spellEnd"/>
-      <w:proofErr w:type="gramEnd"/>
-      <w:r>
-        <w:t xml:space="preserve"> классифицировались как занятые экономической деятельностью и 4,9 </w:t>
-      </w:r>
-      <w:proofErr w:type="spellStart"/>
-      <w:r>
-        <w:t>млн.человек</w:t>
-      </w:r>
-      <w:proofErr w:type="spellEnd"/>
-      <w:r>
-        <w:t xml:space="preserve"> - как безработные с применением критериев МОТ (то есть не имели работы или доходного занятия, искали работу и были готовы приступить к ней в обследуемую неделю). По сравнению с I кварталом 2011г. численность занятого населения увеличилась на 0,5 млн. человек, или на 0,7%, численность безработных сократилась на 0,7 </w:t>
-      </w:r>
-      <w:proofErr w:type="spellStart"/>
-      <w:proofErr w:type="gramStart"/>
-      <w:r>
-        <w:t>млн.человек</w:t>
-      </w:r>
-      <w:proofErr w:type="spellEnd"/>
-      <w:proofErr w:type="gramEnd"/>
-      <w:r>
-        <w:t>, или на 13,3%.</w:t>
+        <w:t>НОВАЯ СТРОКА</w:t>
+      </w:r>
+    </w:p>
+    <w:p>
+      <w:pPr>
+        <w:jc w:val="both"/>
+      </w:pPr>
+      <w:r>
+        <w:t>В численности экономически активного населения 69,9 млн.человек классифицировались как занятые экономической деятельностью и 4,9 млн.человек - как безработные с применением критериев МОТ (то есть не имели работы или доходного занятия, искали работу и были готовы приступить к ней в обследуемую неделю). По сравнению с I кварталом 2011г. численность занятого населения увеличилась на 0,5 млн. человек, или на 0,7%, численность безработных сократилась на 0,7 млн.человек, или на 13,3%.</w:t>
       </w:r>
     </w:p>
     <w:p>
@@ -515,7 +485,11 @@
         <w:jc w:val="both"/>
       </w:pPr>
       <w:r>
-        <w:t>Итоги обследований свидетельствуют, что, благодаря реализации в 2009-2010гг. программ по стабилизации ситуации на рынке труда, удалось сдержать нарастание кризисных явлений на рынке труда и улучшить в 2011г. и I квартале 2012г. ряд показателей, характеризующих состояние рынка труда, которые были зафиксированы в докризисном 2008 году.</w:t>
+        <w:t xml:space="preserve">Итоги обследований свидетельствуют, что, благодаря реализации в 2009-2010гг. программ по стабилизации ситуации на рынке труда, удалось сдержать нарастание кризисных явлений на рынке труда и улучшить в 2011г. </w:t>
+      </w:r>
+      <w:r>
+        <w:lastRenderedPageBreak/>
+        <w:t>и I квартале 2012г. ряд показателей, характеризующих состояние рынка труда, которые были зафиксированы в докризисном 2008 году.</w:t>
       </w:r>
     </w:p>
     <w:p>
@@ -953,15 +927,8 @@
               <w:cnfStyle w:val="100000000000" w:firstRow="1" w:lastRow="0" w:firstColumn="0" w:lastColumn="0" w:oddVBand="0" w:evenVBand="0" w:oddHBand="0" w:evenHBand="0" w:firstRowFirstColumn="0" w:firstRowLastColumn="0" w:lastRowFirstColumn="0" w:lastRowLastColumn="0"/>
             </w:pPr>
             <w:r>
-              <w:t xml:space="preserve">Экономически активное население, </w:t>
-            </w:r>
-            <w:proofErr w:type="spellStart"/>
-            <w:proofErr w:type="gramStart"/>
-            <w:r>
-              <w:t>тыс.человек</w:t>
-            </w:r>
-            <w:proofErr w:type="spellEnd"/>
-            <w:proofErr w:type="gramEnd"/>
+              <w:t>Экономически активное население, тыс.человек</w:t>
+            </w:r>
           </w:p>
         </w:tc>
         <w:tc>
@@ -1549,13 +1516,8 @@
               <w:jc w:val="both"/>
             </w:pPr>
             <w:r>
-              <w:t xml:space="preserve">образование и </w:t>
-            </w:r>
-            <w:proofErr w:type="spellStart"/>
-            <w:r>
-              <w:t>педогогика</w:t>
-            </w:r>
-            <w:proofErr w:type="spellEnd"/>
+              <w:t>образование и педогогика</w:t>
+            </w:r>
           </w:p>
         </w:tc>
         <w:tc>
@@ -2167,12 +2129,8 @@
             </w:r>
             <w:r>
               <w:br/>
-            </w:r>
-            <w:proofErr w:type="spellStart"/>
-            <w:r>
               <w:t>материалообработка</w:t>
             </w:r>
-            <w:proofErr w:type="spellEnd"/>
           </w:p>
         </w:tc>
         <w:tc>
@@ -2780,7 +2738,7 @@
 </file>
 
 <file path=word/endnotes.xml><?xml version="1.0" encoding="utf-8"?>
-<w:endnotes xmlns:wpc="http://schemas.microsoft.com/office/word/2010/wordprocessingCanvas" xmlns:cx="http://schemas.microsoft.com/office/drawing/2014/chartex" xmlns:cx1="http://schemas.microsoft.com/office/drawing/2015/9/8/chartex" xmlns:cx2="http://schemas.microsoft.com/office/drawing/2015/10/21/chartex" xmlns:cx3="http://schemas.microsoft.com/office/drawing/2016/5/9/chartex" xmlns:cx4="http://schemas.microsoft.com/office/drawing/2016/5/10/chartex" xmlns:cx5="http://schemas.microsoft.com/office/drawing/2016/5/11/chartex" xmlns:cx6="http://schemas.microsoft.com/office/drawing/2016/5/12/chartex" xmlns:cx7="http://schemas.microsoft.com/office/drawing/2016/5/13/chartex" xmlns:cx8="http://schemas.microsoft.com/office/drawing/2016/5/14/chartex" xmlns:mc="http://schemas.openxmlformats.org/markup-compatibility/2006" xmlns:aink="http://schemas.microsoft.com/office/drawing/2016/ink" xmlns:am3d="http://schemas.microsoft.com/office/drawing/2017/model3d" xmlns:o="urn:schemas-microsoft-com:office:office" xmlns:oel="http://schemas.microsoft.com/office/2019/extlst" xmlns:r="http://schemas.openxmlformats.org/officeDocument/2006/relationships" xmlns:m="http://schemas.openxmlformats.org/officeDocument/2006/math" xmlns:v="urn:schemas-microsoft-com:vml" xmlns:wp14="http://schemas.microsoft.com/office/word/2010/wordprocessingDrawing" xmlns:wp="http://schemas.openxmlformats.org/drawingml/2006/wordprocessingDrawing" xmlns:w10="urn:schemas-microsoft-com:office:word" xmlns:w="http://schemas.openxmlformats.org/wordprocessingml/2006/main" xmlns:w14="http://schemas.microsoft.com/office/word/2010/wordml" xmlns:w15="http://schemas.microsoft.com/office/word/2012/wordml" xmlns:w16cex="http://schemas.microsoft.com/office/word/2018/wordml/cex" xmlns:w16cid="http://schemas.microsoft.com/office/word/2016/wordml/cid" xmlns:w16="http://schemas.microsoft.com/office/word/2018/wordml" xmlns:w16sdtdh="http://schemas.microsoft.com/office/word/2020/wordml/sdtdatahash" xmlns:w16se="http://schemas.microsoft.com/office/word/2015/wordml/symex" xmlns:wpg="http://schemas.microsoft.com/office/word/2010/wordprocessingGroup" xmlns:wpi="http://schemas.microsoft.com/office/word/2010/wordprocessingInk" xmlns:wne="http://schemas.microsoft.com/office/word/2006/wordml" xmlns:wps="http://schemas.microsoft.com/office/word/2010/wordprocessingShape" mc:Ignorable="w14 w15 w16se w16cid w16 w16cex w16sdtdh wp14">
+<w:endnotes xmlns:wpc="http://schemas.microsoft.com/office/word/2010/wordprocessingCanvas" xmlns:cx="http://schemas.microsoft.com/office/drawing/2014/chartex" xmlns:cx1="http://schemas.microsoft.com/office/drawing/2015/9/8/chartex" xmlns:cx2="http://schemas.microsoft.com/office/drawing/2015/10/21/chartex" xmlns:cx3="http://schemas.microsoft.com/office/drawing/2016/5/9/chartex" xmlns:cx4="http://schemas.microsoft.com/office/drawing/2016/5/10/chartex" xmlns:cx5="http://schemas.microsoft.com/office/drawing/2016/5/11/chartex" xmlns:cx6="http://schemas.microsoft.com/office/drawing/2016/5/12/chartex" xmlns:cx7="http://schemas.microsoft.com/office/drawing/2016/5/13/chartex" xmlns:cx8="http://schemas.microsoft.com/office/drawing/2016/5/14/chartex" xmlns:mc="http://schemas.openxmlformats.org/markup-compatibility/2006" xmlns:aink="http://schemas.microsoft.com/office/drawing/2016/ink" xmlns:am3d="http://schemas.microsoft.com/office/drawing/2017/model3d" xmlns:o="urn:schemas-microsoft-com:office:office" xmlns:r="http://schemas.openxmlformats.org/officeDocument/2006/relationships" xmlns:m="http://schemas.openxmlformats.org/officeDocument/2006/math" xmlns:v="urn:schemas-microsoft-com:vml" xmlns:wp14="http://schemas.microsoft.com/office/word/2010/wordprocessingDrawing" xmlns:wp="http://schemas.openxmlformats.org/drawingml/2006/wordprocessingDrawing" xmlns:w10="urn:schemas-microsoft-com:office:word" xmlns:w="http://schemas.openxmlformats.org/wordprocessingml/2006/main" xmlns:w14="http://schemas.microsoft.com/office/word/2010/wordml" xmlns:w15="http://schemas.microsoft.com/office/word/2012/wordml" xmlns:w16cex="http://schemas.microsoft.com/office/word/2018/wordml/cex" xmlns:w16cid="http://schemas.microsoft.com/office/word/2016/wordml/cid" xmlns:w16="http://schemas.microsoft.com/office/word/2018/wordml" xmlns:w16sdtdh="http://schemas.microsoft.com/office/word/2020/wordml/sdtdatahash" xmlns:w16se="http://schemas.microsoft.com/office/word/2015/wordml/symex" xmlns:wpg="http://schemas.microsoft.com/office/word/2010/wordprocessingGroup" xmlns:wpi="http://schemas.microsoft.com/office/word/2010/wordprocessingInk" xmlns:wne="http://schemas.microsoft.com/office/word/2006/wordml" xmlns:wps="http://schemas.microsoft.com/office/word/2010/wordprocessingShape" mc:Ignorable="w14 w15 w16se w16cid w16 w16cex w16sdtdh wp14">
   <w:endnote w:type="separator" w:id="-1">
     <w:p>
       <w:pPr>
@@ -2805,7 +2763,7 @@
 </file>
 
 <file path=word/footer1.xml><?xml version="1.0" encoding="utf-8"?>
-<w:ftr xmlns:wpc="http://schemas.microsoft.com/office/word/2010/wordprocessingCanvas" xmlns:cx="http://schemas.microsoft.com/office/drawing/2014/chartex" xmlns:cx1="http://schemas.microsoft.com/office/drawing/2015/9/8/chartex" xmlns:cx2="http://schemas.microsoft.com/office/drawing/2015/10/21/chartex" xmlns:cx3="http://schemas.microsoft.com/office/drawing/2016/5/9/chartex" xmlns:cx4="http://schemas.microsoft.com/office/drawing/2016/5/10/chartex" xmlns:cx5="http://schemas.microsoft.com/office/drawing/2016/5/11/chartex" xmlns:cx6="http://schemas.microsoft.com/office/drawing/2016/5/12/chartex" xmlns:cx7="http://schemas.microsoft.com/office/drawing/2016/5/13/chartex" xmlns:cx8="http://schemas.microsoft.com/office/drawing/2016/5/14/chartex" xmlns:mc="http://schemas.openxmlformats.org/markup-compatibility/2006" xmlns:aink="http://schemas.microsoft.com/office/drawing/2016/ink" xmlns:am3d="http://schemas.microsoft.com/office/drawing/2017/model3d" xmlns:o="urn:schemas-microsoft-com:office:office" xmlns:oel="http://schemas.microsoft.com/office/2019/extlst" xmlns:r="http://schemas.openxmlformats.org/officeDocument/2006/relationships" xmlns:m="http://schemas.openxmlformats.org/officeDocument/2006/math" xmlns:v="urn:schemas-microsoft-com:vml" xmlns:wp14="http://schemas.microsoft.com/office/word/2010/wordprocessingDrawing" xmlns:wp="http://schemas.openxmlformats.org/drawingml/2006/wordprocessingDrawing" xmlns:w10="urn:schemas-microsoft-com:office:word" xmlns:w="http://schemas.openxmlformats.org/wordprocessingml/2006/main" xmlns:w14="http://schemas.microsoft.com/office/word/2010/wordml" xmlns:w15="http://schemas.microsoft.com/office/word/2012/wordml" xmlns:w16cex="http://schemas.microsoft.com/office/word/2018/wordml/cex" xmlns:w16cid="http://schemas.microsoft.com/office/word/2016/wordml/cid" xmlns:w16="http://schemas.microsoft.com/office/word/2018/wordml" xmlns:w16sdtdh="http://schemas.microsoft.com/office/word/2020/wordml/sdtdatahash" xmlns:w16se="http://schemas.microsoft.com/office/word/2015/wordml/symex" xmlns:wpg="http://schemas.microsoft.com/office/word/2010/wordprocessingGroup" xmlns:wpi="http://schemas.microsoft.com/office/word/2010/wordprocessingInk" xmlns:wne="http://schemas.microsoft.com/office/word/2006/wordml" xmlns:wps="http://schemas.microsoft.com/office/word/2010/wordprocessingShape" mc:Ignorable="w14 w15 w16se w16cid w16 w16cex w16sdtdh wp14">
+<w:ftr xmlns:wpc="http://schemas.microsoft.com/office/word/2010/wordprocessingCanvas" xmlns:cx="http://schemas.microsoft.com/office/drawing/2014/chartex" xmlns:cx1="http://schemas.microsoft.com/office/drawing/2015/9/8/chartex" xmlns:cx2="http://schemas.microsoft.com/office/drawing/2015/10/21/chartex" xmlns:cx3="http://schemas.microsoft.com/office/drawing/2016/5/9/chartex" xmlns:cx4="http://schemas.microsoft.com/office/drawing/2016/5/10/chartex" xmlns:cx5="http://schemas.microsoft.com/office/drawing/2016/5/11/chartex" xmlns:cx6="http://schemas.microsoft.com/office/drawing/2016/5/12/chartex" xmlns:cx7="http://schemas.microsoft.com/office/drawing/2016/5/13/chartex" xmlns:cx8="http://schemas.microsoft.com/office/drawing/2016/5/14/chartex" xmlns:mc="http://schemas.openxmlformats.org/markup-compatibility/2006" xmlns:aink="http://schemas.microsoft.com/office/drawing/2016/ink" xmlns:am3d="http://schemas.microsoft.com/office/drawing/2017/model3d" xmlns:o="urn:schemas-microsoft-com:office:office" xmlns:r="http://schemas.openxmlformats.org/officeDocument/2006/relationships" xmlns:m="http://schemas.openxmlformats.org/officeDocument/2006/math" xmlns:v="urn:schemas-microsoft-com:vml" xmlns:wp14="http://schemas.microsoft.com/office/word/2010/wordprocessingDrawing" xmlns:wp="http://schemas.openxmlformats.org/drawingml/2006/wordprocessingDrawing" xmlns:w10="urn:schemas-microsoft-com:office:word" xmlns:w="http://schemas.openxmlformats.org/wordprocessingml/2006/main" xmlns:w14="http://schemas.microsoft.com/office/word/2010/wordml" xmlns:w15="http://schemas.microsoft.com/office/word/2012/wordml" xmlns:w16cex="http://schemas.microsoft.com/office/word/2018/wordml/cex" xmlns:w16cid="http://schemas.microsoft.com/office/word/2016/wordml/cid" xmlns:w16="http://schemas.microsoft.com/office/word/2018/wordml" xmlns:w16sdtdh="http://schemas.microsoft.com/office/word/2020/wordml/sdtdatahash" xmlns:w16se="http://schemas.microsoft.com/office/word/2015/wordml/symex" xmlns:wpg="http://schemas.microsoft.com/office/word/2010/wordprocessingGroup" xmlns:wpi="http://schemas.microsoft.com/office/word/2010/wordprocessingInk" xmlns:wne="http://schemas.microsoft.com/office/word/2006/wordml" xmlns:wps="http://schemas.microsoft.com/office/word/2010/wordprocessingShape" mc:Ignorable="w14 w15 w16se w16cid w16 w16cex w16sdtdh wp14">
   <w:sdt>
     <w:sdtPr>
       <w:rPr>
@@ -2817,6 +2775,11 @@
         <w:docPartUnique/>
       </w:docPartObj>
     </w:sdtPr>
+    <w:sdtEndPr>
+      <w:rPr>
+        <w:rStyle w:val="ac"/>
+      </w:rPr>
+    </w:sdtEndPr>
     <w:sdtContent>
       <w:p>
         <w:pPr>
@@ -2857,7 +2820,7 @@
 </file>
 
 <file path=word/footer2.xml><?xml version="1.0" encoding="utf-8"?>
-<w:ftr xmlns:wpc="http://schemas.microsoft.com/office/word/2010/wordprocessingCanvas" xmlns:cx="http://schemas.microsoft.com/office/drawing/2014/chartex" xmlns:cx1="http://schemas.microsoft.com/office/drawing/2015/9/8/chartex" xmlns:cx2="http://schemas.microsoft.com/office/drawing/2015/10/21/chartex" xmlns:cx3="http://schemas.microsoft.com/office/drawing/2016/5/9/chartex" xmlns:cx4="http://schemas.microsoft.com/office/drawing/2016/5/10/chartex" xmlns:cx5="http://schemas.microsoft.com/office/drawing/2016/5/11/chartex" xmlns:cx6="http://schemas.microsoft.com/office/drawing/2016/5/12/chartex" xmlns:cx7="http://schemas.microsoft.com/office/drawing/2016/5/13/chartex" xmlns:cx8="http://schemas.microsoft.com/office/drawing/2016/5/14/chartex" xmlns:mc="http://schemas.openxmlformats.org/markup-compatibility/2006" xmlns:aink="http://schemas.microsoft.com/office/drawing/2016/ink" xmlns:am3d="http://schemas.microsoft.com/office/drawing/2017/model3d" xmlns:o="urn:schemas-microsoft-com:office:office" xmlns:oel="http://schemas.microsoft.com/office/2019/extlst" xmlns:r="http://schemas.openxmlformats.org/officeDocument/2006/relationships" xmlns:m="http://schemas.openxmlformats.org/officeDocument/2006/math" xmlns:v="urn:schemas-microsoft-com:vml" xmlns:wp14="http://schemas.microsoft.com/office/word/2010/wordprocessingDrawing" xmlns:wp="http://schemas.openxmlformats.org/drawingml/2006/wordprocessingDrawing" xmlns:w10="urn:schemas-microsoft-com:office:word" xmlns:w="http://schemas.openxmlformats.org/wordprocessingml/2006/main" xmlns:w14="http://schemas.microsoft.com/office/word/2010/wordml" xmlns:w15="http://schemas.microsoft.com/office/word/2012/wordml" xmlns:w16cex="http://schemas.microsoft.com/office/word/2018/wordml/cex" xmlns:w16cid="http://schemas.microsoft.com/office/word/2016/wordml/cid" xmlns:w16="http://schemas.microsoft.com/office/word/2018/wordml" xmlns:w16sdtdh="http://schemas.microsoft.com/office/word/2020/wordml/sdtdatahash" xmlns:w16se="http://schemas.microsoft.com/office/word/2015/wordml/symex" xmlns:wpg="http://schemas.microsoft.com/office/word/2010/wordprocessingGroup" xmlns:wpi="http://schemas.microsoft.com/office/word/2010/wordprocessingInk" xmlns:wne="http://schemas.microsoft.com/office/word/2006/wordml" xmlns:wps="http://schemas.microsoft.com/office/word/2010/wordprocessingShape" mc:Ignorable="w14 w15 w16se w16cid w16 w16cex w16sdtdh wp14">
+<w:ftr xmlns:wpc="http://schemas.microsoft.com/office/word/2010/wordprocessingCanvas" xmlns:cx="http://schemas.microsoft.com/office/drawing/2014/chartex" xmlns:cx1="http://schemas.microsoft.com/office/drawing/2015/9/8/chartex" xmlns:cx2="http://schemas.microsoft.com/office/drawing/2015/10/21/chartex" xmlns:cx3="http://schemas.microsoft.com/office/drawing/2016/5/9/chartex" xmlns:cx4="http://schemas.microsoft.com/office/drawing/2016/5/10/chartex" xmlns:cx5="http://schemas.microsoft.com/office/drawing/2016/5/11/chartex" xmlns:cx6="http://schemas.microsoft.com/office/drawing/2016/5/12/chartex" xmlns:cx7="http://schemas.microsoft.com/office/drawing/2016/5/13/chartex" xmlns:cx8="http://schemas.microsoft.com/office/drawing/2016/5/14/chartex" xmlns:mc="http://schemas.openxmlformats.org/markup-compatibility/2006" xmlns:aink="http://schemas.microsoft.com/office/drawing/2016/ink" xmlns:am3d="http://schemas.microsoft.com/office/drawing/2017/model3d" xmlns:o="urn:schemas-microsoft-com:office:office" xmlns:r="http://schemas.openxmlformats.org/officeDocument/2006/relationships" xmlns:m="http://schemas.openxmlformats.org/officeDocument/2006/math" xmlns:v="urn:schemas-microsoft-com:vml" xmlns:wp14="http://schemas.microsoft.com/office/word/2010/wordprocessingDrawing" xmlns:wp="http://schemas.openxmlformats.org/drawingml/2006/wordprocessingDrawing" xmlns:w10="urn:schemas-microsoft-com:office:word" xmlns:w="http://schemas.openxmlformats.org/wordprocessingml/2006/main" xmlns:w14="http://schemas.microsoft.com/office/word/2010/wordml" xmlns:w15="http://schemas.microsoft.com/office/word/2012/wordml" xmlns:w16cex="http://schemas.microsoft.com/office/word/2018/wordml/cex" xmlns:w16cid="http://schemas.microsoft.com/office/word/2016/wordml/cid" xmlns:w16="http://schemas.microsoft.com/office/word/2018/wordml" xmlns:w16sdtdh="http://schemas.microsoft.com/office/word/2020/wordml/sdtdatahash" xmlns:w16se="http://schemas.microsoft.com/office/word/2015/wordml/symex" xmlns:wpg="http://schemas.microsoft.com/office/word/2010/wordprocessingGroup" xmlns:wpi="http://schemas.microsoft.com/office/word/2010/wordprocessingInk" xmlns:wne="http://schemas.microsoft.com/office/word/2006/wordml" xmlns:wps="http://schemas.microsoft.com/office/word/2010/wordprocessingShape" mc:Ignorable="w14 w15 w16se w16cid w16 w16cex w16sdtdh wp14">
   <w:sdt>
     <w:sdtPr>
       <w:rPr>
@@ -2869,6 +2832,11 @@
         <w:docPartUnique/>
       </w:docPartObj>
     </w:sdtPr>
+    <w:sdtEndPr>
+      <w:rPr>
+        <w:rStyle w:val="ac"/>
+      </w:rPr>
+    </w:sdtEndPr>
     <w:sdtContent>
       <w:p>
         <w:pPr>
@@ -2922,7 +2890,7 @@
 </file>
 
 <file path=word/footer3.xml><?xml version="1.0" encoding="utf-8"?>
-<w:ftr xmlns:wpc="http://schemas.microsoft.com/office/word/2010/wordprocessingCanvas" xmlns:cx="http://schemas.microsoft.com/office/drawing/2014/chartex" xmlns:cx1="http://schemas.microsoft.com/office/drawing/2015/9/8/chartex" xmlns:cx2="http://schemas.microsoft.com/office/drawing/2015/10/21/chartex" xmlns:cx3="http://schemas.microsoft.com/office/drawing/2016/5/9/chartex" xmlns:cx4="http://schemas.microsoft.com/office/drawing/2016/5/10/chartex" xmlns:cx5="http://schemas.microsoft.com/office/drawing/2016/5/11/chartex" xmlns:cx6="http://schemas.microsoft.com/office/drawing/2016/5/12/chartex" xmlns:cx7="http://schemas.microsoft.com/office/drawing/2016/5/13/chartex" xmlns:cx8="http://schemas.microsoft.com/office/drawing/2016/5/14/chartex" xmlns:mc="http://schemas.openxmlformats.org/markup-compatibility/2006" xmlns:aink="http://schemas.microsoft.com/office/drawing/2016/ink" xmlns:am3d="http://schemas.microsoft.com/office/drawing/2017/model3d" xmlns:o="urn:schemas-microsoft-com:office:office" xmlns:oel="http://schemas.microsoft.com/office/2019/extlst" xmlns:r="http://schemas.openxmlformats.org/officeDocument/2006/relationships" xmlns:m="http://schemas.openxmlformats.org/officeDocument/2006/math" xmlns:v="urn:schemas-microsoft-com:vml" xmlns:wp14="http://schemas.microsoft.com/office/word/2010/wordprocessingDrawing" xmlns:wp="http://schemas.openxmlformats.org/drawingml/2006/wordprocessingDrawing" xmlns:w10="urn:schemas-microsoft-com:office:word" xmlns:w="http://schemas.openxmlformats.org/wordprocessingml/2006/main" xmlns:w14="http://schemas.microsoft.com/office/word/2010/wordml" xmlns:w15="http://schemas.microsoft.com/office/word/2012/wordml" xmlns:w16cex="http://schemas.microsoft.com/office/word/2018/wordml/cex" xmlns:w16cid="http://schemas.microsoft.com/office/word/2016/wordml/cid" xmlns:w16="http://schemas.microsoft.com/office/word/2018/wordml" xmlns:w16sdtdh="http://schemas.microsoft.com/office/word/2020/wordml/sdtdatahash" xmlns:w16se="http://schemas.microsoft.com/office/word/2015/wordml/symex" xmlns:wpg="http://schemas.microsoft.com/office/word/2010/wordprocessingGroup" xmlns:wpi="http://schemas.microsoft.com/office/word/2010/wordprocessingInk" xmlns:wne="http://schemas.microsoft.com/office/word/2006/wordml" xmlns:wps="http://schemas.microsoft.com/office/word/2010/wordprocessingShape" mc:Ignorable="w14 w15 w16se w16cid w16 w16cex w16sdtdh wp14">
+<w:ftr xmlns:wpc="http://schemas.microsoft.com/office/word/2010/wordprocessingCanvas" xmlns:cx="http://schemas.microsoft.com/office/drawing/2014/chartex" xmlns:cx1="http://schemas.microsoft.com/office/drawing/2015/9/8/chartex" xmlns:cx2="http://schemas.microsoft.com/office/drawing/2015/10/21/chartex" xmlns:cx3="http://schemas.microsoft.com/office/drawing/2016/5/9/chartex" xmlns:cx4="http://schemas.microsoft.com/office/drawing/2016/5/10/chartex" xmlns:cx5="http://schemas.microsoft.com/office/drawing/2016/5/11/chartex" xmlns:cx6="http://schemas.microsoft.com/office/drawing/2016/5/12/chartex" xmlns:cx7="http://schemas.microsoft.com/office/drawing/2016/5/13/chartex" xmlns:cx8="http://schemas.microsoft.com/office/drawing/2016/5/14/chartex" xmlns:mc="http://schemas.openxmlformats.org/markup-compatibility/2006" xmlns:aink="http://schemas.microsoft.com/office/drawing/2016/ink" xmlns:am3d="http://schemas.microsoft.com/office/drawing/2017/model3d" xmlns:o="urn:schemas-microsoft-com:office:office" xmlns:r="http://schemas.openxmlformats.org/officeDocument/2006/relationships" xmlns:m="http://schemas.openxmlformats.org/officeDocument/2006/math" xmlns:v="urn:schemas-microsoft-com:vml" xmlns:wp14="http://schemas.microsoft.com/office/word/2010/wordprocessingDrawing" xmlns:wp="http://schemas.openxmlformats.org/drawingml/2006/wordprocessingDrawing" xmlns:w10="urn:schemas-microsoft-com:office:word" xmlns:w="http://schemas.openxmlformats.org/wordprocessingml/2006/main" xmlns:w14="http://schemas.microsoft.com/office/word/2010/wordml" xmlns:w15="http://schemas.microsoft.com/office/word/2012/wordml" xmlns:w16cex="http://schemas.microsoft.com/office/word/2018/wordml/cex" xmlns:w16cid="http://schemas.microsoft.com/office/word/2016/wordml/cid" xmlns:w16="http://schemas.microsoft.com/office/word/2018/wordml" xmlns:w16sdtdh="http://schemas.microsoft.com/office/word/2020/wordml/sdtdatahash" xmlns:w16se="http://schemas.microsoft.com/office/word/2015/wordml/symex" xmlns:wpg="http://schemas.microsoft.com/office/word/2010/wordprocessingGroup" xmlns:wpi="http://schemas.microsoft.com/office/word/2010/wordprocessingInk" xmlns:wne="http://schemas.microsoft.com/office/word/2006/wordml" xmlns:wps="http://schemas.microsoft.com/office/word/2010/wordprocessingShape" mc:Ignorable="w14 w15 w16se w16cid w16 w16cex w16sdtdh wp14">
   <w:p>
     <w:pPr>
       <w:pStyle w:val="aa"/>
@@ -2933,7 +2901,7 @@
 </file>
 
 <file path=word/footnotes.xml><?xml version="1.0" encoding="utf-8"?>
-<w:footnotes xmlns:wpc="http://schemas.microsoft.com/office/word/2010/wordprocessingCanvas" xmlns:cx="http://schemas.microsoft.com/office/drawing/2014/chartex" xmlns:cx1="http://schemas.microsoft.com/office/drawing/2015/9/8/chartex" xmlns:cx2="http://schemas.microsoft.com/office/drawing/2015/10/21/chartex" xmlns:cx3="http://schemas.microsoft.com/office/drawing/2016/5/9/chartex" xmlns:cx4="http://schemas.microsoft.com/office/drawing/2016/5/10/chartex" xmlns:cx5="http://schemas.microsoft.com/office/drawing/2016/5/11/chartex" xmlns:cx6="http://schemas.microsoft.com/office/drawing/2016/5/12/chartex" xmlns:cx7="http://schemas.microsoft.com/office/drawing/2016/5/13/chartex" xmlns:cx8="http://schemas.microsoft.com/office/drawing/2016/5/14/chartex" xmlns:mc="http://schemas.openxmlformats.org/markup-compatibility/2006" xmlns:aink="http://schemas.microsoft.com/office/drawing/2016/ink" xmlns:am3d="http://schemas.microsoft.com/office/drawing/2017/model3d" xmlns:o="urn:schemas-microsoft-com:office:office" xmlns:oel="http://schemas.microsoft.com/office/2019/extlst" xmlns:r="http://schemas.openxmlformats.org/officeDocument/2006/relationships" xmlns:m="http://schemas.openxmlformats.org/officeDocument/2006/math" xmlns:v="urn:schemas-microsoft-com:vml" xmlns:wp14="http://schemas.microsoft.com/office/word/2010/wordprocessingDrawing" xmlns:wp="http://schemas.openxmlformats.org/drawingml/2006/wordprocessingDrawing" xmlns:w10="urn:schemas-microsoft-com:office:word" xmlns:w="http://schemas.openxmlformats.org/wordprocessingml/2006/main" xmlns:w14="http://schemas.microsoft.com/office/word/2010/wordml" xmlns:w15="http://schemas.microsoft.com/office/word/2012/wordml" xmlns:w16cex="http://schemas.microsoft.com/office/word/2018/wordml/cex" xmlns:w16cid="http://schemas.microsoft.com/office/word/2016/wordml/cid" xmlns:w16="http://schemas.microsoft.com/office/word/2018/wordml" xmlns:w16sdtdh="http://schemas.microsoft.com/office/word/2020/wordml/sdtdatahash" xmlns:w16se="http://schemas.microsoft.com/office/word/2015/wordml/symex" xmlns:wpg="http://schemas.microsoft.com/office/word/2010/wordprocessingGroup" xmlns:wpi="http://schemas.microsoft.com/office/word/2010/wordprocessingInk" xmlns:wne="http://schemas.microsoft.com/office/word/2006/wordml" xmlns:wps="http://schemas.microsoft.com/office/word/2010/wordprocessingShape" mc:Ignorable="w14 w15 w16se w16cid w16 w16cex w16sdtdh wp14">
+<w:footnotes xmlns:wpc="http://schemas.microsoft.com/office/word/2010/wordprocessingCanvas" xmlns:cx="http://schemas.microsoft.com/office/drawing/2014/chartex" xmlns:cx1="http://schemas.microsoft.com/office/drawing/2015/9/8/chartex" xmlns:cx2="http://schemas.microsoft.com/office/drawing/2015/10/21/chartex" xmlns:cx3="http://schemas.microsoft.com/office/drawing/2016/5/9/chartex" xmlns:cx4="http://schemas.microsoft.com/office/drawing/2016/5/10/chartex" xmlns:cx5="http://schemas.microsoft.com/office/drawing/2016/5/11/chartex" xmlns:cx6="http://schemas.microsoft.com/office/drawing/2016/5/12/chartex" xmlns:cx7="http://schemas.microsoft.com/office/drawing/2016/5/13/chartex" xmlns:cx8="http://schemas.microsoft.com/office/drawing/2016/5/14/chartex" xmlns:mc="http://schemas.openxmlformats.org/markup-compatibility/2006" xmlns:aink="http://schemas.microsoft.com/office/drawing/2016/ink" xmlns:am3d="http://schemas.microsoft.com/office/drawing/2017/model3d" xmlns:o="urn:schemas-microsoft-com:office:office" xmlns:r="http://schemas.openxmlformats.org/officeDocument/2006/relationships" xmlns:m="http://schemas.openxmlformats.org/officeDocument/2006/math" xmlns:v="urn:schemas-microsoft-com:vml" xmlns:wp14="http://schemas.microsoft.com/office/word/2010/wordprocessingDrawing" xmlns:wp="http://schemas.openxmlformats.org/drawingml/2006/wordprocessingDrawing" xmlns:w10="urn:schemas-microsoft-com:office:word" xmlns:w="http://schemas.openxmlformats.org/wordprocessingml/2006/main" xmlns:w14="http://schemas.microsoft.com/office/word/2010/wordml" xmlns:w15="http://schemas.microsoft.com/office/word/2012/wordml" xmlns:w16cex="http://schemas.microsoft.com/office/word/2018/wordml/cex" xmlns:w16cid="http://schemas.microsoft.com/office/word/2016/wordml/cid" xmlns:w16="http://schemas.microsoft.com/office/word/2018/wordml" xmlns:w16sdtdh="http://schemas.microsoft.com/office/word/2020/wordml/sdtdatahash" xmlns:w16se="http://schemas.microsoft.com/office/word/2015/wordml/symex" xmlns:wpg="http://schemas.microsoft.com/office/word/2010/wordprocessingGroup" xmlns:wpi="http://schemas.microsoft.com/office/word/2010/wordprocessingInk" xmlns:wne="http://schemas.microsoft.com/office/word/2006/wordml" xmlns:wps="http://schemas.microsoft.com/office/word/2010/wordprocessingShape" mc:Ignorable="w14 w15 w16se w16cid w16 w16cex w16sdtdh wp14">
   <w:footnote w:type="separator" w:id="-1">
     <w:p>
       <w:pPr>

--- a/Тенденции на рынке труда.docx
+++ b/Тенденции на рынке труда.docx
@@ -773,10 +773,11 @@
     </w:p>
     <w:p>
       <w:pPr>
+        <w:ind w:firstLine="0"/>
         <w:jc w:val="both"/>
       </w:pPr>
       <w:r>
-        <w:t>Существенно выше уровень безработицы и ниже уровень занятости среди населения, не имеющего профессионального образования - в среднем 41,9% и 11,5% соответственно.</w:t>
+        <w:t>ЕЩЕ ОДНА НОВАЯ СТРОКА</w:t>
       </w:r>
     </w:p>
     <w:p>
@@ -784,14 +785,22 @@
         <w:jc w:val="both"/>
       </w:pPr>
       <w:r>
+        <w:t>Существенно выше уровень безработицы и ниже уровень занятости среди населения, не имеющего профессионального образования - в среднем 41,9% и 11,5% соответственно.</w:t>
+      </w:r>
+    </w:p>
+    <w:p>
+      <w:pPr>
+        <w:jc w:val="both"/>
+      </w:pPr>
+      <w:r>
         <w:rPr>
           <w:noProof/>
           <w:lang w:eastAsia="ru-RU"/>
         </w:rPr>
         <w:drawing>
-          <wp:inline distT="0" distB="0" distL="0" distR="0" wp14:anchorId="1AE74F01" wp14:editId="1233A9EA">
+          <wp:inline distT="0" distB="0" distL="0" distR="0" wp14:anchorId="1AE74F01" wp14:editId="617210E7">
             <wp:extent cx="3886200" cy="1981200"/>
-            <wp:effectExtent l="0" t="0" r="0" b="0"/>
+            <wp:effectExtent l="0" t="533400" r="0" b="533400"/>
             <wp:docPr id="4" name="Рисунок 195" descr="http://www.gks.ru/bgd/regl/B12_04/IssWWW.exe/Stg/d03/Image3617.gif"/>
             <wp:cNvGraphicFramePr>
               <a:graphicFrameLocks xmlns:a="http://schemas.openxmlformats.org/drawingml/2006/main" noChangeAspect="1"/>
@@ -830,6 +839,10 @@
                     <a:ln>
                       <a:noFill/>
                     </a:ln>
+                    <a:scene3d>
+                      <a:camera prst="isometricOffAxis2Right"/>
+                      <a:lightRig rig="threePt" dir="t"/>
+                    </a:scene3d>
                   </pic:spPr>
                 </pic:pic>
               </a:graphicData>
@@ -843,7 +856,19 @@
         <w:jc w:val="both"/>
       </w:pPr>
       <w:r>
-        <w:t>Статистические данные показывают, что среди населения в возрасте от 20 до 60 лет уровень занятости специалистов со средним профессиональным образованием незначительно превышает уровень занятости лиц с начальным профессиональным образованием в пределах одной возрастной группы - коэффициент превышения составляет от 1,0 до 1,05.В таких же пределах коэффициент превышения уровней занятости специалистов с высшим и средним профессиональным образованием в возрастных группах от 20 до 49 лет. В то же время среди населения в возрасте 50 лет и старше уровень занятости специалистов с высшим профессиональным образованием существенно выше, чем специалистов со средним профессиональным образованием: в возрастной группе 50-59 лет коэффициент превышения составляет 1,13; 60-72 лет - 1,42.</w:t>
+        <w:t>Крутая картиночка</w:t>
+      </w:r>
+    </w:p>
+    <w:p>
+      <w:pPr>
+        <w:jc w:val="both"/>
+      </w:pPr>
+      <w:r>
+        <w:t xml:space="preserve">Статистические данные показывают, что среди населения в возрасте от 20 до 60 лет уровень занятости специалистов со средним профессиональным образованием незначительно превышает уровень занятости лиц с начальным профессиональным образованием в пределах одной возрастной группы - коэффициент превышения составляет от 1,0 до 1,05.В таких же пределах коэффициент превышения уровней занятости специалистов с высшим и средним профессиональным образованием в возрастных группах от 20 до 49 </w:t>
+      </w:r>
+      <w:r>
+        <w:lastRenderedPageBreak/>
+        <w:t>лет. В то же время среди населения в возрасте 50 лет и старше уровень занятости специалистов с высшим профессиональным образованием существенно выше, чем специалистов со средним профессиональным образованием: в возрастной группе 50-59 лет коэффициент превышения составляет 1,13; 60-72 лет - 1,42.</w:t>
       </w:r>
     </w:p>
     <w:p>

--- a/Тенденции на рынке труда.docx
+++ b/Тенденции на рынке труда.docx
@@ -1,6 +1,6 @@
 
 <file path=word/document.xml><?xml version="1.0" encoding="utf-8"?>
-<w:document xmlns:wpc="http://schemas.microsoft.com/office/word/2010/wordprocessingCanvas" xmlns:cx="http://schemas.microsoft.com/office/drawing/2014/chartex" xmlns:cx1="http://schemas.microsoft.com/office/drawing/2015/9/8/chartex" xmlns:cx2="http://schemas.microsoft.com/office/drawing/2015/10/21/chartex" xmlns:cx3="http://schemas.microsoft.com/office/drawing/2016/5/9/chartex" xmlns:cx4="http://schemas.microsoft.com/office/drawing/2016/5/10/chartex" xmlns:cx5="http://schemas.microsoft.com/office/drawing/2016/5/11/chartex" xmlns:cx6="http://schemas.microsoft.com/office/drawing/2016/5/12/chartex" xmlns:cx7="http://schemas.microsoft.com/office/drawing/2016/5/13/chartex" xmlns:cx8="http://schemas.microsoft.com/office/drawing/2016/5/14/chartex" xmlns:mc="http://schemas.openxmlformats.org/markup-compatibility/2006" xmlns:aink="http://schemas.microsoft.com/office/drawing/2016/ink" xmlns:am3d="http://schemas.microsoft.com/office/drawing/2017/model3d" xmlns:o="urn:schemas-microsoft-com:office:office" xmlns:r="http://schemas.openxmlformats.org/officeDocument/2006/relationships" xmlns:m="http://schemas.openxmlformats.org/officeDocument/2006/math" xmlns:v="urn:schemas-microsoft-com:vml" xmlns:wp14="http://schemas.microsoft.com/office/word/2010/wordprocessingDrawing" xmlns:wp="http://schemas.openxmlformats.org/drawingml/2006/wordprocessingDrawing" xmlns:w10="urn:schemas-microsoft-com:office:word" xmlns:w="http://schemas.openxmlformats.org/wordprocessingml/2006/main" xmlns:w14="http://schemas.microsoft.com/office/word/2010/wordml" xmlns:w15="http://schemas.microsoft.com/office/word/2012/wordml" xmlns:w16cex="http://schemas.microsoft.com/office/word/2018/wordml/cex" xmlns:w16cid="http://schemas.microsoft.com/office/word/2016/wordml/cid" xmlns:w16="http://schemas.microsoft.com/office/word/2018/wordml" xmlns:w16sdtdh="http://schemas.microsoft.com/office/word/2020/wordml/sdtdatahash" xmlns:w16se="http://schemas.microsoft.com/office/word/2015/wordml/symex" xmlns:wpg="http://schemas.microsoft.com/office/word/2010/wordprocessingGroup" xmlns:wpi="http://schemas.microsoft.com/office/word/2010/wordprocessingInk" xmlns:wne="http://schemas.microsoft.com/office/word/2006/wordml" xmlns:wps="http://schemas.microsoft.com/office/word/2010/wordprocessingShape" mc:Ignorable="w14 w15 w16se w16cid w16 w16cex w16sdtdh wp14">
+<w:document xmlns:wpc="http://schemas.microsoft.com/office/word/2010/wordprocessingCanvas" xmlns:cx="http://schemas.microsoft.com/office/drawing/2014/chartex" xmlns:cx1="http://schemas.microsoft.com/office/drawing/2015/9/8/chartex" xmlns:cx2="http://schemas.microsoft.com/office/drawing/2015/10/21/chartex" xmlns:cx3="http://schemas.microsoft.com/office/drawing/2016/5/9/chartex" xmlns:cx4="http://schemas.microsoft.com/office/drawing/2016/5/10/chartex" xmlns:cx5="http://schemas.microsoft.com/office/drawing/2016/5/11/chartex" xmlns:cx6="http://schemas.microsoft.com/office/drawing/2016/5/12/chartex" xmlns:cx7="http://schemas.microsoft.com/office/drawing/2016/5/13/chartex" xmlns:cx8="http://schemas.microsoft.com/office/drawing/2016/5/14/chartex" xmlns:mc="http://schemas.openxmlformats.org/markup-compatibility/2006" xmlns:aink="http://schemas.microsoft.com/office/drawing/2016/ink" xmlns:am3d="http://schemas.microsoft.com/office/drawing/2017/model3d" xmlns:o="urn:schemas-microsoft-com:office:office" xmlns:oel="http://schemas.microsoft.com/office/2019/extlst" xmlns:r="http://schemas.openxmlformats.org/officeDocument/2006/relationships" xmlns:m="http://schemas.openxmlformats.org/officeDocument/2006/math" xmlns:v="urn:schemas-microsoft-com:vml" xmlns:wp14="http://schemas.microsoft.com/office/word/2010/wordprocessingDrawing" xmlns:wp="http://schemas.openxmlformats.org/drawingml/2006/wordprocessingDrawing" xmlns:w10="urn:schemas-microsoft-com:office:word" xmlns:w="http://schemas.openxmlformats.org/wordprocessingml/2006/main" xmlns:w14="http://schemas.microsoft.com/office/word/2010/wordml" xmlns:w15="http://schemas.microsoft.com/office/word/2012/wordml" xmlns:w16cex="http://schemas.microsoft.com/office/word/2018/wordml/cex" xmlns:w16cid="http://schemas.microsoft.com/office/word/2016/wordml/cid" xmlns:w16="http://schemas.microsoft.com/office/word/2018/wordml" xmlns:w16sdtdh="http://schemas.microsoft.com/office/word/2020/wordml/sdtdatahash" xmlns:w16se="http://schemas.microsoft.com/office/word/2015/wordml/symex" xmlns:wpg="http://schemas.microsoft.com/office/word/2010/wordprocessingGroup" xmlns:wpi="http://schemas.microsoft.com/office/word/2010/wordprocessingInk" xmlns:wne="http://schemas.microsoft.com/office/word/2006/wordml" xmlns:wps="http://schemas.microsoft.com/office/word/2010/wordprocessingShape" mc:Ignorable="w14 w15 w16se w16cid w16 w16cex w16sdtdh wp14">
   <w:body>
     <w:p>
       <w:pPr>
@@ -402,7 +402,17 @@
         <w:t>15</w:t>
       </w:r>
       <w:r>
-        <w:t>-72 лет (занятые + безработные) составила 74,8 млн.человек. Уровень экономической активности населения в возрасте 15-72 лет (отношение численности экономически активного населения к общей численности населения данной возрастной группы) составил 67,4%.</w:t>
+        <w:t xml:space="preserve">-72 лет (занятые + безработные) составила 74,8 </w:t>
+      </w:r>
+      <w:proofErr w:type="spellStart"/>
+      <w:proofErr w:type="gramStart"/>
+      <w:r>
+        <w:t>млн.человек</w:t>
+      </w:r>
+      <w:proofErr w:type="spellEnd"/>
+      <w:proofErr w:type="gramEnd"/>
+      <w:r>
+        <w:t>. Уровень экономической активности населения в возрасте 15-72 лет (отношение численности экономически активного населения к общей численности населения данной возрастной группы) составил 67,4%.</w:t>
       </w:r>
     </w:p>
     <w:p>
@@ -410,6 +420,9 @@
         <w:jc w:val="both"/>
       </w:pPr>
       <w:r>
+        <w:rPr>
+          <w:highlight w:val="yellow"/>
+        </w:rPr>
         <w:t>НОВАЯ СТРОКА</w:t>
       </w:r>
     </w:p>
@@ -418,7 +431,35 @@
         <w:jc w:val="both"/>
       </w:pPr>
       <w:r>
-        <w:t>В численности экономически активного населения 69,9 млн.человек классифицировались как занятые экономической деятельностью и 4,9 млн.человек - как безработные с применением критериев МОТ (то есть не имели работы или доходного занятия, искали работу и были готовы приступить к ней в обследуемую неделю). По сравнению с I кварталом 2011г. численность занятого населения увеличилась на 0,5 млн. человек, или на 0,7%, численность безработных сократилась на 0,7 млн.человек, или на 13,3%.</w:t>
+        <w:t xml:space="preserve">В численности экономически активного населения 69,9 </w:t>
+      </w:r>
+      <w:proofErr w:type="spellStart"/>
+      <w:proofErr w:type="gramStart"/>
+      <w:r>
+        <w:t>млн.человек</w:t>
+      </w:r>
+      <w:proofErr w:type="spellEnd"/>
+      <w:proofErr w:type="gramEnd"/>
+      <w:r>
+        <w:t xml:space="preserve"> классифицировались как занятые экономической деятельностью и 4,9 </w:t>
+      </w:r>
+      <w:proofErr w:type="spellStart"/>
+      <w:r>
+        <w:t>млн.человек</w:t>
+      </w:r>
+      <w:proofErr w:type="spellEnd"/>
+      <w:r>
+        <w:t xml:space="preserve"> - как безработные с применением критериев МОТ (то есть не имели работы или доходного занятия, искали работу и были готовы приступить к ней в обследуемую неделю). По сравнению с I кварталом 2011г. численность занятого населения увеличилась на 0,5 млн. человек, или на 0,7%, численность безработных сократилась на 0,7 </w:t>
+      </w:r>
+      <w:proofErr w:type="spellStart"/>
+      <w:proofErr w:type="gramStart"/>
+      <w:r>
+        <w:t>млн.человек</w:t>
+      </w:r>
+      <w:proofErr w:type="spellEnd"/>
+      <w:proofErr w:type="gramEnd"/>
+      <w:r>
+        <w:t>, или на 13,3%.</w:t>
       </w:r>
     </w:p>
     <w:p>
@@ -792,83 +833,13 @@
       <w:pPr>
         <w:jc w:val="both"/>
       </w:pPr>
-      <w:r>
-        <w:rPr>
-          <w:noProof/>
-          <w:lang w:eastAsia="ru-RU"/>
-        </w:rPr>
-        <w:drawing>
-          <wp:inline distT="0" distB="0" distL="0" distR="0" wp14:anchorId="1AE74F01" wp14:editId="617210E7">
-            <wp:extent cx="3886200" cy="1981200"/>
-            <wp:effectExtent l="0" t="533400" r="0" b="533400"/>
-            <wp:docPr id="4" name="Рисунок 195" descr="http://www.gks.ru/bgd/regl/B12_04/IssWWW.exe/Stg/d03/Image3617.gif"/>
-            <wp:cNvGraphicFramePr>
-              <a:graphicFrameLocks xmlns:a="http://schemas.openxmlformats.org/drawingml/2006/main" noChangeAspect="1"/>
-            </wp:cNvGraphicFramePr>
-            <a:graphic xmlns:a="http://schemas.openxmlformats.org/drawingml/2006/main">
-              <a:graphicData uri="http://schemas.openxmlformats.org/drawingml/2006/picture">
-                <pic:pic xmlns:pic="http://schemas.openxmlformats.org/drawingml/2006/picture">
-                  <pic:nvPicPr>
-                    <pic:cNvPr id="0" name="Рисунок 195" descr="http://www.gks.ru/bgd/regl/B12_04/IssWWW.exe/Stg/d03/Image3617.gif"/>
-                    <pic:cNvPicPr>
-                      <a:picLocks noChangeAspect="1" noChangeArrowheads="1"/>
-                    </pic:cNvPicPr>
-                  </pic:nvPicPr>
-                  <pic:blipFill>
-                    <a:blip r:embed="rId13">
-                      <a:extLst>
-                        <a:ext uri="{28A0092B-C50C-407E-A947-70E740481C1C}">
-                          <a14:useLocalDpi xmlns:a14="http://schemas.microsoft.com/office/drawing/2010/main" val="0"/>
-                        </a:ext>
-                      </a:extLst>
-                    </a:blip>
-                    <a:srcRect/>
-                    <a:stretch>
-                      <a:fillRect/>
-                    </a:stretch>
-                  </pic:blipFill>
-                  <pic:spPr bwMode="auto">
-                    <a:xfrm>
-                      <a:off x="0" y="0"/>
-                      <a:ext cx="3886200" cy="1981200"/>
-                    </a:xfrm>
-                    <a:prstGeom prst="rect">
-                      <a:avLst/>
-                    </a:prstGeom>
-                    <a:noFill/>
-                    <a:ln>
-                      <a:noFill/>
-                    </a:ln>
-                    <a:scene3d>
-                      <a:camera prst="isometricOffAxis2Right"/>
-                      <a:lightRig rig="threePt" dir="t"/>
-                    </a:scene3d>
-                  </pic:spPr>
-                </pic:pic>
-              </a:graphicData>
-            </a:graphic>
-          </wp:inline>
-        </w:drawing>
-      </w:r>
     </w:p>
     <w:p>
       <w:pPr>
         <w:jc w:val="both"/>
       </w:pPr>
       <w:r>
-        <w:t>Крутая картиночка</w:t>
-      </w:r>
-    </w:p>
-    <w:p>
-      <w:pPr>
-        <w:jc w:val="both"/>
-      </w:pPr>
-      <w:r>
-        <w:t xml:space="preserve">Статистические данные показывают, что среди населения в возрасте от 20 до 60 лет уровень занятости специалистов со средним профессиональным образованием незначительно превышает уровень занятости лиц с начальным профессиональным образованием в пределах одной возрастной группы - коэффициент превышения составляет от 1,0 до 1,05.В таких же пределах коэффициент превышения уровней занятости специалистов с высшим и средним профессиональным образованием в возрастных группах от 20 до 49 </w:t>
-      </w:r>
-      <w:r>
-        <w:lastRenderedPageBreak/>
-        <w:t>лет. В то же время среди населения в возрасте 50 лет и старше уровень занятости специалистов с высшим профессиональным образованием существенно выше, чем специалистов со средним профессиональным образованием: в возрастной группе 50-59 лет коэффициент превышения составляет 1,13; 60-72 лет - 1,42.</w:t>
+        <w:t>Статистические данные показывают, что среди населения в возрасте от 20 до 60 лет уровень занятости специалистов со средним профессиональным образованием незначительно превышает уровень занятости лиц с начальным профессиональным образованием в пределах одной возрастной группы - коэффициент превышения составляет от 1,0 до 1,05.В таких же пределах коэффициент превышения уровней занятости специалистов с высшим и средним профессиональным образованием в возрастных группах от 20 до 49 лет. В то же время среди населения в возрасте 50 лет и старше уровень занятости специалистов с высшим профессиональным образованием существенно выше, чем специалистов со средним профессиональным образованием: в возрастной группе 50-59 лет коэффициент превышения составляет 1,13; 60-72 лет - 1,42.</w:t>
       </w:r>
     </w:p>
     <w:p>
@@ -952,8 +923,15 @@
               <w:cnfStyle w:val="100000000000" w:firstRow="1" w:lastRow="0" w:firstColumn="0" w:lastColumn="0" w:oddVBand="0" w:evenVBand="0" w:oddHBand="0" w:evenHBand="0" w:firstRowFirstColumn="0" w:firstRowLastColumn="0" w:lastRowFirstColumn="0" w:lastRowLastColumn="0"/>
             </w:pPr>
             <w:r>
-              <w:t>Экономически активное население, тыс.человек</w:t>
-            </w:r>
+              <w:t xml:space="preserve">Экономически активное население, </w:t>
+            </w:r>
+            <w:proofErr w:type="spellStart"/>
+            <w:proofErr w:type="gramStart"/>
+            <w:r>
+              <w:t>тыс.человек</w:t>
+            </w:r>
+            <w:proofErr w:type="spellEnd"/>
+            <w:proofErr w:type="gramEnd"/>
           </w:p>
         </w:tc>
         <w:tc>
@@ -1541,8 +1519,13 @@
               <w:jc w:val="both"/>
             </w:pPr>
             <w:r>
-              <w:t>образование и педогогика</w:t>
-            </w:r>
+              <w:t xml:space="preserve">образование и </w:t>
+            </w:r>
+            <w:proofErr w:type="spellStart"/>
+            <w:r>
+              <w:t>педогогика</w:t>
+            </w:r>
+            <w:proofErr w:type="spellEnd"/>
           </w:p>
         </w:tc>
         <w:tc>
@@ -2154,8 +2137,12 @@
             </w:r>
             <w:r>
               <w:br/>
+            </w:r>
+            <w:proofErr w:type="spellStart"/>
+            <w:r>
               <w:t>материалообработка</w:t>
             </w:r>
+            <w:proofErr w:type="spellEnd"/>
           </w:p>
         </w:tc>
         <w:tc>
@@ -2763,7 +2750,7 @@
 </file>
 
 <file path=word/endnotes.xml><?xml version="1.0" encoding="utf-8"?>
-<w:endnotes xmlns:wpc="http://schemas.microsoft.com/office/word/2010/wordprocessingCanvas" xmlns:cx="http://schemas.microsoft.com/office/drawing/2014/chartex" xmlns:cx1="http://schemas.microsoft.com/office/drawing/2015/9/8/chartex" xmlns:cx2="http://schemas.microsoft.com/office/drawing/2015/10/21/chartex" xmlns:cx3="http://schemas.microsoft.com/office/drawing/2016/5/9/chartex" xmlns:cx4="http://schemas.microsoft.com/office/drawing/2016/5/10/chartex" xmlns:cx5="http://schemas.microsoft.com/office/drawing/2016/5/11/chartex" xmlns:cx6="http://schemas.microsoft.com/office/drawing/2016/5/12/chartex" xmlns:cx7="http://schemas.microsoft.com/office/drawing/2016/5/13/chartex" xmlns:cx8="http://schemas.microsoft.com/office/drawing/2016/5/14/chartex" xmlns:mc="http://schemas.openxmlformats.org/markup-compatibility/2006" xmlns:aink="http://schemas.microsoft.com/office/drawing/2016/ink" xmlns:am3d="http://schemas.microsoft.com/office/drawing/2017/model3d" xmlns:o="urn:schemas-microsoft-com:office:office" xmlns:r="http://schemas.openxmlformats.org/officeDocument/2006/relationships" xmlns:m="http://schemas.openxmlformats.org/officeDocument/2006/math" xmlns:v="urn:schemas-microsoft-com:vml" xmlns:wp14="http://schemas.microsoft.com/office/word/2010/wordprocessingDrawing" xmlns:wp="http://schemas.openxmlformats.org/drawingml/2006/wordprocessingDrawing" xmlns:w10="urn:schemas-microsoft-com:office:word" xmlns:w="http://schemas.openxmlformats.org/wordprocessingml/2006/main" xmlns:w14="http://schemas.microsoft.com/office/word/2010/wordml" xmlns:w15="http://schemas.microsoft.com/office/word/2012/wordml" xmlns:w16cex="http://schemas.microsoft.com/office/word/2018/wordml/cex" xmlns:w16cid="http://schemas.microsoft.com/office/word/2016/wordml/cid" xmlns:w16="http://schemas.microsoft.com/office/word/2018/wordml" xmlns:w16sdtdh="http://schemas.microsoft.com/office/word/2020/wordml/sdtdatahash" xmlns:w16se="http://schemas.microsoft.com/office/word/2015/wordml/symex" xmlns:wpg="http://schemas.microsoft.com/office/word/2010/wordprocessingGroup" xmlns:wpi="http://schemas.microsoft.com/office/word/2010/wordprocessingInk" xmlns:wne="http://schemas.microsoft.com/office/word/2006/wordml" xmlns:wps="http://schemas.microsoft.com/office/word/2010/wordprocessingShape" mc:Ignorable="w14 w15 w16se w16cid w16 w16cex w16sdtdh wp14">
+<w:endnotes xmlns:wpc="http://schemas.microsoft.com/office/word/2010/wordprocessingCanvas" xmlns:cx="http://schemas.microsoft.com/office/drawing/2014/chartex" xmlns:cx1="http://schemas.microsoft.com/office/drawing/2015/9/8/chartex" xmlns:cx2="http://schemas.microsoft.com/office/drawing/2015/10/21/chartex" xmlns:cx3="http://schemas.microsoft.com/office/drawing/2016/5/9/chartex" xmlns:cx4="http://schemas.microsoft.com/office/drawing/2016/5/10/chartex" xmlns:cx5="http://schemas.microsoft.com/office/drawing/2016/5/11/chartex" xmlns:cx6="http://schemas.microsoft.com/office/drawing/2016/5/12/chartex" xmlns:cx7="http://schemas.microsoft.com/office/drawing/2016/5/13/chartex" xmlns:cx8="http://schemas.microsoft.com/office/drawing/2016/5/14/chartex" xmlns:mc="http://schemas.openxmlformats.org/markup-compatibility/2006" xmlns:aink="http://schemas.microsoft.com/office/drawing/2016/ink" xmlns:am3d="http://schemas.microsoft.com/office/drawing/2017/model3d" xmlns:o="urn:schemas-microsoft-com:office:office" xmlns:oel="http://schemas.microsoft.com/office/2019/extlst" xmlns:r="http://schemas.openxmlformats.org/officeDocument/2006/relationships" xmlns:m="http://schemas.openxmlformats.org/officeDocument/2006/math" xmlns:v="urn:schemas-microsoft-com:vml" xmlns:wp14="http://schemas.microsoft.com/office/word/2010/wordprocessingDrawing" xmlns:wp="http://schemas.openxmlformats.org/drawingml/2006/wordprocessingDrawing" xmlns:w10="urn:schemas-microsoft-com:office:word" xmlns:w="http://schemas.openxmlformats.org/wordprocessingml/2006/main" xmlns:w14="http://schemas.microsoft.com/office/word/2010/wordml" xmlns:w15="http://schemas.microsoft.com/office/word/2012/wordml" xmlns:w16cex="http://schemas.microsoft.com/office/word/2018/wordml/cex" xmlns:w16cid="http://schemas.microsoft.com/office/word/2016/wordml/cid" xmlns:w16="http://schemas.microsoft.com/office/word/2018/wordml" xmlns:w16sdtdh="http://schemas.microsoft.com/office/word/2020/wordml/sdtdatahash" xmlns:w16se="http://schemas.microsoft.com/office/word/2015/wordml/symex" xmlns:wpg="http://schemas.microsoft.com/office/word/2010/wordprocessingGroup" xmlns:wpi="http://schemas.microsoft.com/office/word/2010/wordprocessingInk" xmlns:wne="http://schemas.microsoft.com/office/word/2006/wordml" xmlns:wps="http://schemas.microsoft.com/office/word/2010/wordprocessingShape" mc:Ignorable="w14 w15 w16se w16cid w16 w16cex w16sdtdh wp14">
   <w:endnote w:type="separator" w:id="-1">
     <w:p>
       <w:pPr>
@@ -2788,7 +2775,7 @@
 </file>
 
 <file path=word/footer1.xml><?xml version="1.0" encoding="utf-8"?>
-<w:ftr xmlns:wpc="http://schemas.microsoft.com/office/word/2010/wordprocessingCanvas" xmlns:cx="http://schemas.microsoft.com/office/drawing/2014/chartex" xmlns:cx1="http://schemas.microsoft.com/office/drawing/2015/9/8/chartex" xmlns:cx2="http://schemas.microsoft.com/office/drawing/2015/10/21/chartex" xmlns:cx3="http://schemas.microsoft.com/office/drawing/2016/5/9/chartex" xmlns:cx4="http://schemas.microsoft.com/office/drawing/2016/5/10/chartex" xmlns:cx5="http://schemas.microsoft.com/office/drawing/2016/5/11/chartex" xmlns:cx6="http://schemas.microsoft.com/office/drawing/2016/5/12/chartex" xmlns:cx7="http://schemas.microsoft.com/office/drawing/2016/5/13/chartex" xmlns:cx8="http://schemas.microsoft.com/office/drawing/2016/5/14/chartex" xmlns:mc="http://schemas.openxmlformats.org/markup-compatibility/2006" xmlns:aink="http://schemas.microsoft.com/office/drawing/2016/ink" xmlns:am3d="http://schemas.microsoft.com/office/drawing/2017/model3d" xmlns:o="urn:schemas-microsoft-com:office:office" xmlns:r="http://schemas.openxmlformats.org/officeDocument/2006/relationships" xmlns:m="http://schemas.openxmlformats.org/officeDocument/2006/math" xmlns:v="urn:schemas-microsoft-com:vml" xmlns:wp14="http://schemas.microsoft.com/office/word/2010/wordprocessingDrawing" xmlns:wp="http://schemas.openxmlformats.org/drawingml/2006/wordprocessingDrawing" xmlns:w10="urn:schemas-microsoft-com:office:word" xmlns:w="http://schemas.openxmlformats.org/wordprocessingml/2006/main" xmlns:w14="http://schemas.microsoft.com/office/word/2010/wordml" xmlns:w15="http://schemas.microsoft.com/office/word/2012/wordml" xmlns:w16cex="http://schemas.microsoft.com/office/word/2018/wordml/cex" xmlns:w16cid="http://schemas.microsoft.com/office/word/2016/wordml/cid" xmlns:w16="http://schemas.microsoft.com/office/word/2018/wordml" xmlns:w16sdtdh="http://schemas.microsoft.com/office/word/2020/wordml/sdtdatahash" xmlns:w16se="http://schemas.microsoft.com/office/word/2015/wordml/symex" xmlns:wpg="http://schemas.microsoft.com/office/word/2010/wordprocessingGroup" xmlns:wpi="http://schemas.microsoft.com/office/word/2010/wordprocessingInk" xmlns:wne="http://schemas.microsoft.com/office/word/2006/wordml" xmlns:wps="http://schemas.microsoft.com/office/word/2010/wordprocessingShape" mc:Ignorable="w14 w15 w16se w16cid w16 w16cex w16sdtdh wp14">
+<w:ftr xmlns:wpc="http://schemas.microsoft.com/office/word/2010/wordprocessingCanvas" xmlns:cx="http://schemas.microsoft.com/office/drawing/2014/chartex" xmlns:cx1="http://schemas.microsoft.com/office/drawing/2015/9/8/chartex" xmlns:cx2="http://schemas.microsoft.com/office/drawing/2015/10/21/chartex" xmlns:cx3="http://schemas.microsoft.com/office/drawing/2016/5/9/chartex" xmlns:cx4="http://schemas.microsoft.com/office/drawing/2016/5/10/chartex" xmlns:cx5="http://schemas.microsoft.com/office/drawing/2016/5/11/chartex" xmlns:cx6="http://schemas.microsoft.com/office/drawing/2016/5/12/chartex" xmlns:cx7="http://schemas.microsoft.com/office/drawing/2016/5/13/chartex" xmlns:cx8="http://schemas.microsoft.com/office/drawing/2016/5/14/chartex" xmlns:mc="http://schemas.openxmlformats.org/markup-compatibility/2006" xmlns:aink="http://schemas.microsoft.com/office/drawing/2016/ink" xmlns:am3d="http://schemas.microsoft.com/office/drawing/2017/model3d" xmlns:o="urn:schemas-microsoft-com:office:office" xmlns:oel="http://schemas.microsoft.com/office/2019/extlst" xmlns:r="http://schemas.openxmlformats.org/officeDocument/2006/relationships" xmlns:m="http://schemas.openxmlformats.org/officeDocument/2006/math" xmlns:v="urn:schemas-microsoft-com:vml" xmlns:wp14="http://schemas.microsoft.com/office/word/2010/wordprocessingDrawing" xmlns:wp="http://schemas.openxmlformats.org/drawingml/2006/wordprocessingDrawing" xmlns:w10="urn:schemas-microsoft-com:office:word" xmlns:w="http://schemas.openxmlformats.org/wordprocessingml/2006/main" xmlns:w14="http://schemas.microsoft.com/office/word/2010/wordml" xmlns:w15="http://schemas.microsoft.com/office/word/2012/wordml" xmlns:w16cex="http://schemas.microsoft.com/office/word/2018/wordml/cex" xmlns:w16cid="http://schemas.microsoft.com/office/word/2016/wordml/cid" xmlns:w16="http://schemas.microsoft.com/office/word/2018/wordml" xmlns:w16sdtdh="http://schemas.microsoft.com/office/word/2020/wordml/sdtdatahash" xmlns:w16se="http://schemas.microsoft.com/office/word/2015/wordml/symex" xmlns:wpg="http://schemas.microsoft.com/office/word/2010/wordprocessingGroup" xmlns:wpi="http://schemas.microsoft.com/office/word/2010/wordprocessingInk" xmlns:wne="http://schemas.microsoft.com/office/word/2006/wordml" xmlns:wps="http://schemas.microsoft.com/office/word/2010/wordprocessingShape" mc:Ignorable="w14 w15 w16se w16cid w16 w16cex w16sdtdh wp14">
   <w:sdt>
     <w:sdtPr>
       <w:rPr>
@@ -2800,11 +2787,6 @@
         <w:docPartUnique/>
       </w:docPartObj>
     </w:sdtPr>
-    <w:sdtEndPr>
-      <w:rPr>
-        <w:rStyle w:val="ac"/>
-      </w:rPr>
-    </w:sdtEndPr>
     <w:sdtContent>
       <w:p>
         <w:pPr>
@@ -2845,7 +2827,7 @@
 </file>
 
 <file path=word/footer2.xml><?xml version="1.0" encoding="utf-8"?>
-<w:ftr xmlns:wpc="http://schemas.microsoft.com/office/word/2010/wordprocessingCanvas" xmlns:cx="http://schemas.microsoft.com/office/drawing/2014/chartex" xmlns:cx1="http://schemas.microsoft.com/office/drawing/2015/9/8/chartex" xmlns:cx2="http://schemas.microsoft.com/office/drawing/2015/10/21/chartex" xmlns:cx3="http://schemas.microsoft.com/office/drawing/2016/5/9/chartex" xmlns:cx4="http://schemas.microsoft.com/office/drawing/2016/5/10/chartex" xmlns:cx5="http://schemas.microsoft.com/office/drawing/2016/5/11/chartex" xmlns:cx6="http://schemas.microsoft.com/office/drawing/2016/5/12/chartex" xmlns:cx7="http://schemas.microsoft.com/office/drawing/2016/5/13/chartex" xmlns:cx8="http://schemas.microsoft.com/office/drawing/2016/5/14/chartex" xmlns:mc="http://schemas.openxmlformats.org/markup-compatibility/2006" xmlns:aink="http://schemas.microsoft.com/office/drawing/2016/ink" xmlns:am3d="http://schemas.microsoft.com/office/drawing/2017/model3d" xmlns:o="urn:schemas-microsoft-com:office:office" xmlns:r="http://schemas.openxmlformats.org/officeDocument/2006/relationships" xmlns:m="http://schemas.openxmlformats.org/officeDocument/2006/math" xmlns:v="urn:schemas-microsoft-com:vml" xmlns:wp14="http://schemas.microsoft.com/office/word/2010/wordprocessingDrawing" xmlns:wp="http://schemas.openxmlformats.org/drawingml/2006/wordprocessingDrawing" xmlns:w10="urn:schemas-microsoft-com:office:word" xmlns:w="http://schemas.openxmlformats.org/wordprocessingml/2006/main" xmlns:w14="http://schemas.microsoft.com/office/word/2010/wordml" xmlns:w15="http://schemas.microsoft.com/office/word/2012/wordml" xmlns:w16cex="http://schemas.microsoft.com/office/word/2018/wordml/cex" xmlns:w16cid="http://schemas.microsoft.com/office/word/2016/wordml/cid" xmlns:w16="http://schemas.microsoft.com/office/word/2018/wordml" xmlns:w16sdtdh="http://schemas.microsoft.com/office/word/2020/wordml/sdtdatahash" xmlns:w16se="http://schemas.microsoft.com/office/word/2015/wordml/symex" xmlns:wpg="http://schemas.microsoft.com/office/word/2010/wordprocessingGroup" xmlns:wpi="http://schemas.microsoft.com/office/word/2010/wordprocessingInk" xmlns:wne="http://schemas.microsoft.com/office/word/2006/wordml" xmlns:wps="http://schemas.microsoft.com/office/word/2010/wordprocessingShape" mc:Ignorable="w14 w15 w16se w16cid w16 w16cex w16sdtdh wp14">
+<w:ftr xmlns:wpc="http://schemas.microsoft.com/office/word/2010/wordprocessingCanvas" xmlns:cx="http://schemas.microsoft.com/office/drawing/2014/chartex" xmlns:cx1="http://schemas.microsoft.com/office/drawing/2015/9/8/chartex" xmlns:cx2="http://schemas.microsoft.com/office/drawing/2015/10/21/chartex" xmlns:cx3="http://schemas.microsoft.com/office/drawing/2016/5/9/chartex" xmlns:cx4="http://schemas.microsoft.com/office/drawing/2016/5/10/chartex" xmlns:cx5="http://schemas.microsoft.com/office/drawing/2016/5/11/chartex" xmlns:cx6="http://schemas.microsoft.com/office/drawing/2016/5/12/chartex" xmlns:cx7="http://schemas.microsoft.com/office/drawing/2016/5/13/chartex" xmlns:cx8="http://schemas.microsoft.com/office/drawing/2016/5/14/chartex" xmlns:mc="http://schemas.openxmlformats.org/markup-compatibility/2006" xmlns:aink="http://schemas.microsoft.com/office/drawing/2016/ink" xmlns:am3d="http://schemas.microsoft.com/office/drawing/2017/model3d" xmlns:o="urn:schemas-microsoft-com:office:office" xmlns:oel="http://schemas.microsoft.com/office/2019/extlst" xmlns:r="http://schemas.openxmlformats.org/officeDocument/2006/relationships" xmlns:m="http://schemas.openxmlformats.org/officeDocument/2006/math" xmlns:v="urn:schemas-microsoft-com:vml" xmlns:wp14="http://schemas.microsoft.com/office/word/2010/wordprocessingDrawing" xmlns:wp="http://schemas.openxmlformats.org/drawingml/2006/wordprocessingDrawing" xmlns:w10="urn:schemas-microsoft-com:office:word" xmlns:w="http://schemas.openxmlformats.org/wordprocessingml/2006/main" xmlns:w14="http://schemas.microsoft.com/office/word/2010/wordml" xmlns:w15="http://schemas.microsoft.com/office/word/2012/wordml" xmlns:w16cex="http://schemas.microsoft.com/office/word/2018/wordml/cex" xmlns:w16cid="http://schemas.microsoft.com/office/word/2016/wordml/cid" xmlns:w16="http://schemas.microsoft.com/office/word/2018/wordml" xmlns:w16sdtdh="http://schemas.microsoft.com/office/word/2020/wordml/sdtdatahash" xmlns:w16se="http://schemas.microsoft.com/office/word/2015/wordml/symex" xmlns:wpg="http://schemas.microsoft.com/office/word/2010/wordprocessingGroup" xmlns:wpi="http://schemas.microsoft.com/office/word/2010/wordprocessingInk" xmlns:wne="http://schemas.microsoft.com/office/word/2006/wordml" xmlns:wps="http://schemas.microsoft.com/office/word/2010/wordprocessingShape" mc:Ignorable="w14 w15 w16se w16cid w16 w16cex w16sdtdh wp14">
   <w:sdt>
     <w:sdtPr>
       <w:rPr>
@@ -2857,11 +2839,6 @@
         <w:docPartUnique/>
       </w:docPartObj>
     </w:sdtPr>
-    <w:sdtEndPr>
-      <w:rPr>
-        <w:rStyle w:val="ac"/>
-      </w:rPr>
-    </w:sdtEndPr>
     <w:sdtContent>
       <w:p>
         <w:pPr>
@@ -2915,7 +2892,7 @@
 </file>
 
 <file path=word/footer3.xml><?xml version="1.0" encoding="utf-8"?>
-<w:ftr xmlns:wpc="http://schemas.microsoft.com/office/word/2010/wordprocessingCanvas" xmlns:cx="http://schemas.microsoft.com/office/drawing/2014/chartex" xmlns:cx1="http://schemas.microsoft.com/office/drawing/2015/9/8/chartex" xmlns:cx2="http://schemas.microsoft.com/office/drawing/2015/10/21/chartex" xmlns:cx3="http://schemas.microsoft.com/office/drawing/2016/5/9/chartex" xmlns:cx4="http://schemas.microsoft.com/office/drawing/2016/5/10/chartex" xmlns:cx5="http://schemas.microsoft.com/office/drawing/2016/5/11/chartex" xmlns:cx6="http://schemas.microsoft.com/office/drawing/2016/5/12/chartex" xmlns:cx7="http://schemas.microsoft.com/office/drawing/2016/5/13/chartex" xmlns:cx8="http://schemas.microsoft.com/office/drawing/2016/5/14/chartex" xmlns:mc="http://schemas.openxmlformats.org/markup-compatibility/2006" xmlns:aink="http://schemas.microsoft.com/office/drawing/2016/ink" xmlns:am3d="http://schemas.microsoft.com/office/drawing/2017/model3d" xmlns:o="urn:schemas-microsoft-com:office:office" xmlns:r="http://schemas.openxmlformats.org/officeDocument/2006/relationships" xmlns:m="http://schemas.openxmlformats.org/officeDocument/2006/math" xmlns:v="urn:schemas-microsoft-com:vml" xmlns:wp14="http://schemas.microsoft.com/office/word/2010/wordprocessingDrawing" xmlns:wp="http://schemas.openxmlformats.org/drawingml/2006/wordprocessingDrawing" xmlns:w10="urn:schemas-microsoft-com:office:word" xmlns:w="http://schemas.openxmlformats.org/wordprocessingml/2006/main" xmlns:w14="http://schemas.microsoft.com/office/word/2010/wordml" xmlns:w15="http://schemas.microsoft.com/office/word/2012/wordml" xmlns:w16cex="http://schemas.microsoft.com/office/word/2018/wordml/cex" xmlns:w16cid="http://schemas.microsoft.com/office/word/2016/wordml/cid" xmlns:w16="http://schemas.microsoft.com/office/word/2018/wordml" xmlns:w16sdtdh="http://schemas.microsoft.com/office/word/2020/wordml/sdtdatahash" xmlns:w16se="http://schemas.microsoft.com/office/word/2015/wordml/symex" xmlns:wpg="http://schemas.microsoft.com/office/word/2010/wordprocessingGroup" xmlns:wpi="http://schemas.microsoft.com/office/word/2010/wordprocessingInk" xmlns:wne="http://schemas.microsoft.com/office/word/2006/wordml" xmlns:wps="http://schemas.microsoft.com/office/word/2010/wordprocessingShape" mc:Ignorable="w14 w15 w16se w16cid w16 w16cex w16sdtdh wp14">
+<w:ftr xmlns:wpc="http://schemas.microsoft.com/office/word/2010/wordprocessingCanvas" xmlns:cx="http://schemas.microsoft.com/office/drawing/2014/chartex" xmlns:cx1="http://schemas.microsoft.com/office/drawing/2015/9/8/chartex" xmlns:cx2="http://schemas.microsoft.com/office/drawing/2015/10/21/chartex" xmlns:cx3="http://schemas.microsoft.com/office/drawing/2016/5/9/chartex" xmlns:cx4="http://schemas.microsoft.com/office/drawing/2016/5/10/chartex" xmlns:cx5="http://schemas.microsoft.com/office/drawing/2016/5/11/chartex" xmlns:cx6="http://schemas.microsoft.com/office/drawing/2016/5/12/chartex" xmlns:cx7="http://schemas.microsoft.com/office/drawing/2016/5/13/chartex" xmlns:cx8="http://schemas.microsoft.com/office/drawing/2016/5/14/chartex" xmlns:mc="http://schemas.openxmlformats.org/markup-compatibility/2006" xmlns:aink="http://schemas.microsoft.com/office/drawing/2016/ink" xmlns:am3d="http://schemas.microsoft.com/office/drawing/2017/model3d" xmlns:o="urn:schemas-microsoft-com:office:office" xmlns:oel="http://schemas.microsoft.com/office/2019/extlst" xmlns:r="http://schemas.openxmlformats.org/officeDocument/2006/relationships" xmlns:m="http://schemas.openxmlformats.org/officeDocument/2006/math" xmlns:v="urn:schemas-microsoft-com:vml" xmlns:wp14="http://schemas.microsoft.com/office/word/2010/wordprocessingDrawing" xmlns:wp="http://schemas.openxmlformats.org/drawingml/2006/wordprocessingDrawing" xmlns:w10="urn:schemas-microsoft-com:office:word" xmlns:w="http://schemas.openxmlformats.org/wordprocessingml/2006/main" xmlns:w14="http://schemas.microsoft.com/office/word/2010/wordml" xmlns:w15="http://schemas.microsoft.com/office/word/2012/wordml" xmlns:w16cex="http://schemas.microsoft.com/office/word/2018/wordml/cex" xmlns:w16cid="http://schemas.microsoft.com/office/word/2016/wordml/cid" xmlns:w16="http://schemas.microsoft.com/office/word/2018/wordml" xmlns:w16sdtdh="http://schemas.microsoft.com/office/word/2020/wordml/sdtdatahash" xmlns:w16se="http://schemas.microsoft.com/office/word/2015/wordml/symex" xmlns:wpg="http://schemas.microsoft.com/office/word/2010/wordprocessingGroup" xmlns:wpi="http://schemas.microsoft.com/office/word/2010/wordprocessingInk" xmlns:wne="http://schemas.microsoft.com/office/word/2006/wordml" xmlns:wps="http://schemas.microsoft.com/office/word/2010/wordprocessingShape" mc:Ignorable="w14 w15 w16se w16cid w16 w16cex w16sdtdh wp14">
   <w:p>
     <w:pPr>
       <w:pStyle w:val="aa"/>
@@ -2926,7 +2903,7 @@
 </file>
 
 <file path=word/footnotes.xml><?xml version="1.0" encoding="utf-8"?>
-<w:footnotes xmlns:wpc="http://schemas.microsoft.com/office/word/2010/wordprocessingCanvas" xmlns:cx="http://schemas.microsoft.com/office/drawing/2014/chartex" xmlns:cx1="http://schemas.microsoft.com/office/drawing/2015/9/8/chartex" xmlns:cx2="http://schemas.microsoft.com/office/drawing/2015/10/21/chartex" xmlns:cx3="http://schemas.microsoft.com/office/drawing/2016/5/9/chartex" xmlns:cx4="http://schemas.microsoft.com/office/drawing/2016/5/10/chartex" xmlns:cx5="http://schemas.microsoft.com/office/drawing/2016/5/11/chartex" xmlns:cx6="http://schemas.microsoft.com/office/drawing/2016/5/12/chartex" xmlns:cx7="http://schemas.microsoft.com/office/drawing/2016/5/13/chartex" xmlns:cx8="http://schemas.microsoft.com/office/drawing/2016/5/14/chartex" xmlns:mc="http://schemas.openxmlformats.org/markup-compatibility/2006" xmlns:aink="http://schemas.microsoft.com/office/drawing/2016/ink" xmlns:am3d="http://schemas.microsoft.com/office/drawing/2017/model3d" xmlns:o="urn:schemas-microsoft-com:office:office" xmlns:r="http://schemas.openxmlformats.org/officeDocument/2006/relationships" xmlns:m="http://schemas.openxmlformats.org/officeDocument/2006/math" xmlns:v="urn:schemas-microsoft-com:vml" xmlns:wp14="http://schemas.microsoft.com/office/word/2010/wordprocessingDrawing" xmlns:wp="http://schemas.openxmlformats.org/drawingml/2006/wordprocessingDrawing" xmlns:w10="urn:schemas-microsoft-com:office:word" xmlns:w="http://schemas.openxmlformats.org/wordprocessingml/2006/main" xmlns:w14="http://schemas.microsoft.com/office/word/2010/wordml" xmlns:w15="http://schemas.microsoft.com/office/word/2012/wordml" xmlns:w16cex="http://schemas.microsoft.com/office/word/2018/wordml/cex" xmlns:w16cid="http://schemas.microsoft.com/office/word/2016/wordml/cid" xmlns:w16="http://schemas.microsoft.com/office/word/2018/wordml" xmlns:w16sdtdh="http://schemas.microsoft.com/office/word/2020/wordml/sdtdatahash" xmlns:w16se="http://schemas.microsoft.com/office/word/2015/wordml/symex" xmlns:wpg="http://schemas.microsoft.com/office/word/2010/wordprocessingGroup" xmlns:wpi="http://schemas.microsoft.com/office/word/2010/wordprocessingInk" xmlns:wne="http://schemas.microsoft.com/office/word/2006/wordml" xmlns:wps="http://schemas.microsoft.com/office/word/2010/wordprocessingShape" mc:Ignorable="w14 w15 w16se w16cid w16 w16cex w16sdtdh wp14">
+<w:footnotes xmlns:wpc="http://schemas.microsoft.com/office/word/2010/wordprocessingCanvas" xmlns:cx="http://schemas.microsoft.com/office/drawing/2014/chartex" xmlns:cx1="http://schemas.microsoft.com/office/drawing/2015/9/8/chartex" xmlns:cx2="http://schemas.microsoft.com/office/drawing/2015/10/21/chartex" xmlns:cx3="http://schemas.microsoft.com/office/drawing/2016/5/9/chartex" xmlns:cx4="http://schemas.microsoft.com/office/drawing/2016/5/10/chartex" xmlns:cx5="http://schemas.microsoft.com/office/drawing/2016/5/11/chartex" xmlns:cx6="http://schemas.microsoft.com/office/drawing/2016/5/12/chartex" xmlns:cx7="http://schemas.microsoft.com/office/drawing/2016/5/13/chartex" xmlns:cx8="http://schemas.microsoft.com/office/drawing/2016/5/14/chartex" xmlns:mc="http://schemas.openxmlformats.org/markup-compatibility/2006" xmlns:aink="http://schemas.microsoft.com/office/drawing/2016/ink" xmlns:am3d="http://schemas.microsoft.com/office/drawing/2017/model3d" xmlns:o="urn:schemas-microsoft-com:office:office" xmlns:oel="http://schemas.microsoft.com/office/2019/extlst" xmlns:r="http://schemas.openxmlformats.org/officeDocument/2006/relationships" xmlns:m="http://schemas.openxmlformats.org/officeDocument/2006/math" xmlns:v="urn:schemas-microsoft-com:vml" xmlns:wp14="http://schemas.microsoft.com/office/word/2010/wordprocessingDrawing" xmlns:wp="http://schemas.openxmlformats.org/drawingml/2006/wordprocessingDrawing" xmlns:w10="urn:schemas-microsoft-com:office:word" xmlns:w="http://schemas.openxmlformats.org/wordprocessingml/2006/main" xmlns:w14="http://schemas.microsoft.com/office/word/2010/wordml" xmlns:w15="http://schemas.microsoft.com/office/word/2012/wordml" xmlns:w16cex="http://schemas.microsoft.com/office/word/2018/wordml/cex" xmlns:w16cid="http://schemas.microsoft.com/office/word/2016/wordml/cid" xmlns:w16="http://schemas.microsoft.com/office/word/2018/wordml" xmlns:w16sdtdh="http://schemas.microsoft.com/office/word/2020/wordml/sdtdatahash" xmlns:w16se="http://schemas.microsoft.com/office/word/2015/wordml/symex" xmlns:wpg="http://schemas.microsoft.com/office/word/2010/wordprocessingGroup" xmlns:wpi="http://schemas.microsoft.com/office/word/2010/wordprocessingInk" xmlns:wne="http://schemas.microsoft.com/office/word/2006/wordml" xmlns:wps="http://schemas.microsoft.com/office/word/2010/wordprocessingShape" mc:Ignorable="w14 w15 w16se w16cid w16 w16cex w16sdtdh wp14">
   <w:footnote w:type="separator" w:id="-1">
     <w:p>
       <w:pPr>
